--- a/doc/CD.docx
+++ b/doc/CD.docx
@@ -2,6 +2,8 @@
 <file path=word/document.xml><?xml version="1.0" encoding="utf-8"?>
 <w:document xmlns:wpc="http://schemas.microsoft.com/office/word/2010/wordprocessingCanvas" xmlns:mc="http://schemas.openxmlformats.org/markup-compatibility/2006" xmlns:o="urn:schemas-microsoft-com:office:office" xmlns:r="http://schemas.openxmlformats.org/officeDocument/2006/relationships" xmlns:m="http://schemas.openxmlformats.org/officeDocument/2006/math" xmlns:v="urn:schemas-microsoft-com:vml" xmlns:wp14="http://schemas.microsoft.com/office/word/2010/wordprocessingDrawing" xmlns:wp="http://schemas.openxmlformats.org/drawingml/2006/wordprocessingDrawing" xmlns:w10="urn:schemas-microsoft-com:office:word" xmlns:w="http://schemas.openxmlformats.org/wordprocessingml/2006/main" xmlns:w14="http://schemas.microsoft.com/office/word/2010/wordml" xmlns:wpg="http://schemas.microsoft.com/office/word/2010/wordprocessingGroup" xmlns:wpi="http://schemas.microsoft.com/office/word/2010/wordprocessingInk" xmlns:wne="http://schemas.microsoft.com/office/word/2006/wordml" xmlns:wps="http://schemas.microsoft.com/office/word/2010/wordprocessingShape" mc:Ignorable="w14 wp14">
   <w:body>
+    <w:bookmarkStart w:id="0" w:name="_GoBack"/>
+    <w:bookmarkEnd w:id="0"/>
     <w:p>
       <w:pPr>
         <w:rPr>
@@ -9,8 +11,6 @@
           <w:lang w:eastAsia="pt-BR"/>
         </w:rPr>
       </w:pPr>
-      <w:bookmarkStart w:id="0" w:name="_GoBack"/>
-      <w:bookmarkEnd w:id="0"/>
       <w:r>
         <w:rPr>
           <w:rFonts w:ascii="Arial" w:hAnsi="Arial" w:cs="Arial"/>
@@ -260,7 +260,16 @@
                                 <w:sz w:val="16"/>
                                 <w:szCs w:val="16"/>
                               </w:rPr>
-                              <w:t xml:space="preserve">Título </w:t>
+                              <w:t xml:space="preserve">Título: </w:t>
+                            </w:r>
+                            <w:r>
+                              <w:rPr>
+                                <w:rFonts w:ascii="Arial" w:hAnsi="Arial" w:cs="Arial"/>
+                                <w:b/>
+                                <w:sz w:val="16"/>
+                                <w:szCs w:val="16"/>
+                              </w:rPr>
+                              <w:t>APLICAÇÃO DE REDES NEURAIS PARA PREVISÃO DE PREÇOS DAS AÇÕES NO MERCADO FINANCEIRO</w:t>
                             </w:r>
                           </w:p>
                           <w:p>
@@ -301,6 +310,15 @@
                               </w:rPr>
                               <w:t>do aluno (s):</w:t>
                             </w:r>
+                            <w:r>
+                              <w:rPr>
+                                <w:rFonts w:ascii="Arial" w:hAnsi="Arial" w:cs="Arial"/>
+                                <w:b/>
+                                <w:sz w:val="16"/>
+                                <w:szCs w:val="16"/>
+                              </w:rPr>
+                              <w:t xml:space="preserve"> MARIO THOMAZ APRA</w:t>
+                            </w:r>
                           </w:p>
                           <w:p>
                             <w:pPr>
@@ -320,6 +338,26 @@
                               </w:rPr>
                               <w:t>Nome do Orientador:</w:t>
                             </w:r>
+                            <w:r>
+                              <w:rPr>
+                                <w:rFonts w:ascii="Arial" w:hAnsi="Arial" w:cs="Arial"/>
+                                <w:b/>
+                                <w:sz w:val="16"/>
+                                <w:szCs w:val="16"/>
+                              </w:rPr>
+                              <w:t xml:space="preserve"> ANDREIA CRISTIDA G. </w:t>
+                            </w:r>
+                            <w:proofErr w:type="gramStart"/>
+                            <w:r>
+                              <w:rPr>
+                                <w:rFonts w:ascii="Arial" w:hAnsi="Arial" w:cs="Arial"/>
+                                <w:b/>
+                                <w:sz w:val="16"/>
+                                <w:szCs w:val="16"/>
+                              </w:rPr>
+                              <w:t>MACHION</w:t>
+                            </w:r>
+                            <w:proofErr w:type="gramEnd"/>
                           </w:p>
                           <w:p/>
                         </w:txbxContent>
@@ -344,6 +382,10 @@
           </mc:Choice>
           <mc:Fallback>
             <w:pict>
+              <v:shapetype id="_x0000_t202" coordsize="21600,21600" o:spt="202" path="m,l,21600r21600,l21600,xe">
+                <v:stroke joinstyle="miter"/>
+                <v:path gradientshapeok="t" o:connecttype="rect"/>
+              </v:shapetype>
               <v:shape id="Caixa de texto 10" o:spid="_x0000_s1027" type="#_x0000_t202" style="position:absolute;margin-left:92.7pt;margin-top:340.9pt;width:270pt;height:90pt;z-index:251664384;visibility:visible;mso-wrap-style:square;mso-width-percent:0;mso-height-percent:0;mso-wrap-distance-left:9pt;mso-wrap-distance-top:0;mso-wrap-distance-right:9pt;mso-wrap-distance-bottom:0;mso-position-horizontal:absolute;mso-position-horizontal-relative:text;mso-position-vertical:absolute;mso-position-vertical-relative:text;mso-width-percent:0;mso-height-percent:0;mso-width-relative:margin;mso-height-relative:margin;v-text-anchor:top" o:gfxdata="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" filled="f" stroked="f" strokeweight=".5pt">
                 <v:textbox>
                   <w:txbxContent>
@@ -363,7 +405,16 @@
                           <w:sz w:val="16"/>
                           <w:szCs w:val="16"/>
                         </w:rPr>
-                        <w:t xml:space="preserve">Título </w:t>
+                        <w:t xml:space="preserve">Título: </w:t>
+                      </w:r>
+                      <w:r>
+                        <w:rPr>
+                          <w:rFonts w:ascii="Arial" w:hAnsi="Arial" w:cs="Arial"/>
+                          <w:b/>
+                          <w:sz w:val="16"/>
+                          <w:szCs w:val="16"/>
+                        </w:rPr>
+                        <w:t>APLICAÇÃO DE REDES NEURAIS PARA PREVISÃO DE PREÇOS DAS AÇÕES NO MERCADO FINANCEIRO</w:t>
                       </w:r>
                     </w:p>
                     <w:p>
@@ -404,6 +455,15 @@
                         </w:rPr>
                         <w:t>do aluno (s):</w:t>
                       </w:r>
+                      <w:r>
+                        <w:rPr>
+                          <w:rFonts w:ascii="Arial" w:hAnsi="Arial" w:cs="Arial"/>
+                          <w:b/>
+                          <w:sz w:val="16"/>
+                          <w:szCs w:val="16"/>
+                        </w:rPr>
+                        <w:t xml:space="preserve"> MARIO THOMAZ APRA</w:t>
+                      </w:r>
                     </w:p>
                     <w:p>
                       <w:pPr>
@@ -423,6 +483,26 @@
                         </w:rPr>
                         <w:t>Nome do Orientador:</w:t>
                       </w:r>
+                      <w:r>
+                        <w:rPr>
+                          <w:rFonts w:ascii="Arial" w:hAnsi="Arial" w:cs="Arial"/>
+                          <w:b/>
+                          <w:sz w:val="16"/>
+                          <w:szCs w:val="16"/>
+                        </w:rPr>
+                        <w:t xml:space="preserve"> ANDREIA CRISTIDA G. </w:t>
+                      </w:r>
+                      <w:proofErr w:type="gramStart"/>
+                      <w:r>
+                        <w:rPr>
+                          <w:rFonts w:ascii="Arial" w:hAnsi="Arial" w:cs="Arial"/>
+                          <w:b/>
+                          <w:sz w:val="16"/>
+                          <w:szCs w:val="16"/>
+                        </w:rPr>
+                        <w:t>MACHION</w:t>
+                      </w:r>
+                      <w:proofErr w:type="gramEnd"/>
                     </w:p>
                     <w:p/>
                   </w:txbxContent>
@@ -589,7 +669,7 @@
                                     </pic:cNvPicPr>
                                   </pic:nvPicPr>
                                   <pic:blipFill>
-                                    <a:blip r:embed="rId5">
+                                    <a:blip r:embed="rId6">
                                       <a:extLst>
                                         <a:ext uri="{28A0092B-C50C-407E-A947-70E740481C1C}">
                                           <a14:useLocalDpi xmlns:a14="http://schemas.microsoft.com/office/drawing/2010/main" val="0"/>
